--- a/java/springcloud.docx
+++ b/java/springcloud.docx
@@ -16,8 +16,6 @@
         </w:rPr>
         <w:t>学习视频（哔哩哔哩尚硅谷springcloud）：</w:t>
       </w:r>
-      <w:bookmarkStart w:id="0" w:name="_GoBack"/>
-      <w:bookmarkEnd w:id="0"/>
     </w:p>
     <w:p>
       <w:pPr>
@@ -92,7 +90,7 @@
           <w:rFonts w:hint="eastAsia"/>
           <w:lang w:val="en-US" w:eastAsia="zh-CN"/>
         </w:rPr>
-        <w:t>代码和文档在百度云网盘</w:t>
+        <w:t>代码在百度云网盘</w:t>
       </w:r>
     </w:p>
     <w:p>
@@ -102,6 +100,15 @@
           <w:lang w:val="en-US" w:eastAsia="zh-CN"/>
         </w:rPr>
       </w:pPr>
+      <w:r>
+        <w:rPr>
+          <w:rFonts w:hint="eastAsia"/>
+          <w:lang w:val="en-US" w:eastAsia="zh-CN"/>
+        </w:rPr>
+        <w:t>文档看springcloud.mmap</w:t>
+      </w:r>
+      <w:bookmarkStart w:id="0" w:name="_GoBack"/>
+      <w:bookmarkEnd w:id="0"/>
     </w:p>
     <w:sectPr>
       <w:pgSz w:w="11906" w:h="16838"/>
@@ -114,13 +121,14 @@
 </file>
 
 <file path=word/styles.xml><?xml version="1.0" encoding="utf-8"?>
-<w:styles xmlns:mc="http://schemas.openxmlformats.org/markup-compatibility/2006" xmlns:o="urn:schemas-microsoft-com:office:office" xmlns:r="http://schemas.openxmlformats.org/officeDocument/2006/relationships" xmlns:m="http://schemas.openxmlformats.org/officeDocument/2006/math" xmlns:v="urn:schemas-microsoft-com:vml" xmlns:w="http://schemas.openxmlformats.org/wordprocessingml/2006/main" xmlns:w14="http://schemas.microsoft.com/office/word/2010/wordml" xmlns:w10="urn:schemas-microsoft-com:office:word" xmlns:sl="http://schemas.openxmlformats.org/schemaLibrary/2006/main" mc:Ignorable="w14">
+<w:styles xmlns:mc="http://schemas.openxmlformats.org/markup-compatibility/2006" xmlns:o="urn:schemas-microsoft-com:office:office" xmlns:r="http://schemas.openxmlformats.org/officeDocument/2006/relationships" xmlns:m="http://schemas.openxmlformats.org/officeDocument/2006/math" xmlns:v="urn:schemas-microsoft-com:vml" xmlns:w="http://schemas.openxmlformats.org/wordprocessingml/2006/main" xmlns:w14="http://schemas.microsoft.com/office/word/2010/wordml" xmlns:w10="urn:schemas-microsoft-com:office:word" xmlns:sl="http://schemas.openxmlformats.org/schemaLibrary/2006/main" xmlns:wpsCustomData="http://www.wps.cn/officeDocument/2013/wpsCustomData" mc:Ignorable="w14">
   <w:docDefaults>
     <w:rPrDefault>
       <w:rPr>
         <w:rFonts w:asciiTheme="minorHAnsi" w:hAnsiTheme="minorHAnsi" w:eastAsiaTheme="minorEastAsia" w:cstheme="minorBidi"/>
       </w:rPr>
     </w:rPrDefault>
+    <w:pPrDefault/>
   </w:docDefaults>
   <w:latentStyles w:count="260" w:defQFormat="0" w:defUnhideWhenUsed="1" w:defSemiHidden="1" w:defUIPriority="99" w:defLockedState="0">
     <w:lsdException w:qFormat="1" w:unhideWhenUsed="0" w:uiPriority="0" w:semiHidden="0" w:name="Normal"/>
